--- a/Actual Chinook Playlist Protype UX Processing Plan.docx
+++ b/Actual Chinook Playlist Protype UX Processing Plan.docx
@@ -9,8 +9,6 @@
           <w:lang w:val="en-CA"/>
         </w:rPr>
       </w:pPr>
-      <w:bookmarkStart w:id="0" w:name="_GoBack"/>
-      <w:bookmarkEnd w:id="0"/>
       <w:r>
         <w:rPr>
           <w:lang w:val="en-CA"/>
@@ -77,7 +75,7 @@
           <w:lang w:val="en-CA"/>
         </w:rPr>
         <w:drawing>
-          <wp:inline distT="0" distB="0" distL="0" distR="0" wp14:anchorId="1C1570B1" wp14:editId="7D90F337">
+          <wp:inline distT="0" distB="0" distL="0" distR="0" wp14:anchorId="589BF0A4" wp14:editId="716B989E">
             <wp:extent cx="5943200" cy="4942247"/>
             <wp:effectExtent l="0" t="0" r="635" b="0"/>
             <wp:docPr id="3" name="Picture 3"/>
@@ -224,7 +222,7 @@
         <mc:AlternateContent>
           <mc:Choice Requires="wps">
             <w:drawing>
-              <wp:anchor distT="0" distB="0" distL="114300" distR="114300" simplePos="0" relativeHeight="251669504" behindDoc="0" locked="0" layoutInCell="1" allowOverlap="1">
+              <wp:anchor distT="0" distB="0" distL="114300" distR="114300" simplePos="0" relativeHeight="251669504" behindDoc="0" locked="0" layoutInCell="1" allowOverlap="1" wp14:anchorId="47CAEBD2" wp14:editId="4EC5AC08">
                 <wp:simplePos x="0" y="0"/>
                 <wp:positionH relativeFrom="column">
                   <wp:posOffset>1255594</wp:posOffset>
@@ -298,7 +296,7 @@
         <mc:AlternateContent>
           <mc:Choice Requires="wps">
             <w:drawing>
-              <wp:anchor distT="0" distB="0" distL="114300" distR="114300" simplePos="0" relativeHeight="251668480" behindDoc="0" locked="0" layoutInCell="1" allowOverlap="1">
+              <wp:anchor distT="0" distB="0" distL="114300" distR="114300" simplePos="0" relativeHeight="251668480" behindDoc="0" locked="0" layoutInCell="1" allowOverlap="1" wp14:anchorId="10659975" wp14:editId="24BCDC39">
                 <wp:simplePos x="0" y="0"/>
                 <wp:positionH relativeFrom="column">
                   <wp:posOffset>1235122</wp:posOffset>
@@ -370,7 +368,7 @@
           <w:noProof/>
         </w:rPr>
         <w:drawing>
-          <wp:inline distT="0" distB="0" distL="0" distR="0" wp14:anchorId="14ACDF7F" wp14:editId="7FF3D6EE">
+          <wp:inline distT="0" distB="0" distL="0" distR="0" wp14:anchorId="7C592B74" wp14:editId="03E4FC8D">
             <wp:extent cx="5943600" cy="6463030"/>
             <wp:effectExtent l="0" t="0" r="0" b="0"/>
             <wp:docPr id="5" name="Graphic 5"/>
@@ -443,6 +441,7 @@
                 <w:lang w:val="en-CA"/>
               </w:rPr>
             </w:pPr>
+            <w:bookmarkStart w:id="0" w:name="_Hlk24101345"/>
             <w:r>
               <w:rPr>
                 <w:b/>
@@ -590,71 +589,6 @@
                 <w:lang w:val="en-CA"/>
               </w:rPr>
             </w:pPr>
-            <w:r>
-              <w:rPr>
-                <w:noProof/>
-                <w:lang w:val="en-CA"/>
-              </w:rPr>
-              <mc:AlternateContent>
-                <mc:Choice Requires="wpi">
-                  <w:drawing>
-                    <wp:anchor distT="0" distB="0" distL="114300" distR="114300" simplePos="0" relativeHeight="251661312" behindDoc="0" locked="0" layoutInCell="1" allowOverlap="1">
-                      <wp:simplePos x="0" y="0"/>
-                      <wp:positionH relativeFrom="column">
-                        <wp:posOffset>-44744</wp:posOffset>
-                      </wp:positionH>
-                      <wp:positionV relativeFrom="paragraph">
-                        <wp:posOffset>-632214</wp:posOffset>
-                      </wp:positionV>
-                      <wp:extent cx="5933734" cy="1266840"/>
-                      <wp:effectExtent l="95250" t="95250" r="105410" b="104775"/>
-                      <wp:wrapNone/>
-                      <wp:docPr id="6" name="Ink 6"/>
-                      <wp:cNvGraphicFramePr/>
-                      <a:graphic xmlns:a="http://schemas.openxmlformats.org/drawingml/2006/main">
-                        <a:graphicData uri="http://schemas.microsoft.com/office/word/2010/wordprocessingInk">
-                          <w14:contentPart bwMode="auto" r:id="rId10">
-                            <w14:nvContentPartPr>
-                              <w14:cNvContentPartPr/>
-                            </w14:nvContentPartPr>
-                            <w14:xfrm>
-                              <a:off x="0" y="0"/>
-                              <a:ext cx="5933734" cy="1266840"/>
-                            </w14:xfrm>
-                          </w14:contentPart>
-                        </a:graphicData>
-                      </a:graphic>
-                    </wp:anchor>
-                  </w:drawing>
-                </mc:Choice>
-                <mc:Fallback>
-                  <w:pict>
-                    <v:shapetype w14:anchorId="194EB533" id="_x0000_t75" coordsize="21600,21600" o:spt="75" o:preferrelative="t" path="m@4@5l@4@11@9@11@9@5xe" filled="f" stroked="f">
-                      <v:stroke joinstyle="miter"/>
-                      <v:formulas>
-                        <v:f eqn="if lineDrawn pixelLineWidth 0"/>
-                        <v:f eqn="sum @0 1 0"/>
-                        <v:f eqn="sum 0 0 @1"/>
-                        <v:f eqn="prod @2 1 2"/>
-                        <v:f eqn="prod @3 21600 pixelWidth"/>
-                        <v:f eqn="prod @3 21600 pixelHeight"/>
-                        <v:f eqn="sum @0 0 1"/>
-                        <v:f eqn="prod @6 1 2"/>
-                        <v:f eqn="prod @7 21600 pixelWidth"/>
-                        <v:f eqn="sum @8 21600 0"/>
-                        <v:f eqn="prod @7 21600 pixelHeight"/>
-                        <v:f eqn="sum @10 21600 0"/>
-                      </v:formulas>
-                      <v:path o:extrusionok="f" gradientshapeok="t" o:connecttype="rect"/>
-                      <o:lock v:ext="edit" aspectratio="t"/>
-                    </v:shapetype>
-                    <v:shape id="Ink 6" o:spid="_x0000_s1026" type="#_x0000_t75" style="position:absolute;margin-left:-8.45pt;margin-top:-54.75pt;width:477.1pt;height:109.65pt;z-index:251661312;visibility:visible;mso-wrap-style:square;mso-wrap-distance-left:9pt;mso-wrap-distance-top:0;mso-wrap-distance-right:9pt;mso-wrap-distance-bottom:0;mso-position-horizontal:absolute;mso-position-horizontal-relative:text;mso-position-vertical:absolute;mso-position-vertical-relative:text" o:gfxdata="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">
-                      <v:imagedata r:id="rId11" o:title=""/>
-                    </v:shape>
-                  </w:pict>
-                </mc:Fallback>
-              </mc:AlternateContent>
-            </w:r>
             <w:proofErr w:type="spellStart"/>
             <w:r>
               <w:rPr>
@@ -822,6 +756,7 @@
           </w:p>
         </w:tc>
       </w:tr>
+      <w:bookmarkEnd w:id="0"/>
     </w:tbl>
     <w:p>
       <w:pPr>
@@ -1023,7 +958,7 @@
               <mc:AlternateContent>
                 <mc:Choice Requires="wpi">
                   <w:drawing>
-                    <wp:anchor distT="0" distB="0" distL="114300" distR="114300" simplePos="0" relativeHeight="251665408" behindDoc="0" locked="0" layoutInCell="1" allowOverlap="1">
+                    <wp:anchor distT="0" distB="0" distL="114300" distR="114300" simplePos="0" relativeHeight="251665408" behindDoc="0" locked="0" layoutInCell="1" allowOverlap="1" wp14:anchorId="296D5F3D" wp14:editId="63EB5F21">
                       <wp:simplePos x="0" y="0"/>
                       <wp:positionH relativeFrom="column">
                         <wp:posOffset>3757789</wp:posOffset>
@@ -1038,7 +973,7 @@
                       <wp:cNvGraphicFramePr/>
                       <a:graphic xmlns:a="http://schemas.openxmlformats.org/drawingml/2006/main">
                         <a:graphicData uri="http://schemas.microsoft.com/office/word/2010/wordprocessingInk">
-                          <w14:contentPart bwMode="auto" r:id="rId12">
+                          <w14:contentPart bwMode="auto" r:id="rId10">
                             <w14:nvContentPartPr>
                               <w14:cNvContentPartPr/>
                             </w14:nvContentPartPr>
@@ -1389,7 +1324,7 @@
               <mc:AlternateContent>
                 <mc:Choice Requires="wpi">
                   <w:drawing>
-                    <wp:anchor distT="0" distB="0" distL="114300" distR="114300" simplePos="0" relativeHeight="251666432" behindDoc="0" locked="0" layoutInCell="1" allowOverlap="1">
+                    <wp:anchor distT="0" distB="0" distL="114300" distR="114300" simplePos="0" relativeHeight="251666432" behindDoc="0" locked="0" layoutInCell="1" allowOverlap="1" wp14:anchorId="57AD6920" wp14:editId="32A6DF4C">
                       <wp:simplePos x="0" y="0"/>
                       <wp:positionH relativeFrom="column">
                         <wp:posOffset>5093804</wp:posOffset>
@@ -1623,52 +1558,6 @@
           <w:lang w:val="en-CA"/>
         </w:rPr>
       </w:pPr>
-      <w:r>
-        <w:rPr>
-          <w:noProof/>
-          <w:lang w:val="en-CA"/>
-        </w:rPr>
-        <mc:AlternateContent>
-          <mc:Choice Requires="wpi">
-            <w:drawing>
-              <wp:anchor distT="0" distB="0" distL="114300" distR="114300" simplePos="0" relativeHeight="251664384" behindDoc="0" locked="0" layoutInCell="1" allowOverlap="1">
-                <wp:simplePos x="0" y="0"/>
-                <wp:positionH relativeFrom="column">
-                  <wp:posOffset>-54875</wp:posOffset>
-                </wp:positionH>
-                <wp:positionV relativeFrom="paragraph">
-                  <wp:posOffset>283665</wp:posOffset>
-                </wp:positionV>
-                <wp:extent cx="5859287" cy="1113120"/>
-                <wp:effectExtent l="95250" t="114300" r="141605" b="106680"/>
-                <wp:wrapNone/>
-                <wp:docPr id="9" name="Ink 9"/>
-                <wp:cNvGraphicFramePr/>
-                <a:graphic xmlns:a="http://schemas.openxmlformats.org/drawingml/2006/main">
-                  <a:graphicData uri="http://schemas.microsoft.com/office/word/2010/wordprocessingInk">
-                    <w14:contentPart bwMode="auto" r:id="rId16">
-                      <w14:nvContentPartPr>
-                        <w14:cNvContentPartPr/>
-                      </w14:nvContentPartPr>
-                      <w14:xfrm>
-                        <a:off x="0" y="0"/>
-                        <a:ext cx="5859287" cy="1113120"/>
-                      </w14:xfrm>
-                    </w14:contentPart>
-                  </a:graphicData>
-                </a:graphic>
-              </wp:anchor>
-            </w:drawing>
-          </mc:Choice>
-          <mc:Fallback>
-            <w:pict>
-              <v:shape w14:anchorId="3FCA071F" id="Ink 9" o:spid="_x0000_s1026" type="#_x0000_t75" style="position:absolute;margin-left:-9.25pt;margin-top:17.4pt;width:471.25pt;height:97.6pt;z-index:251664384;visibility:visible;mso-wrap-style:square;mso-wrap-distance-left:9pt;mso-wrap-distance-top:0;mso-wrap-distance-right:9pt;mso-wrap-distance-bottom:0;mso-position-horizontal:absolute;mso-position-horizontal-relative:text;mso-position-vertical:absolute;mso-position-vertical-relative:text" o:gfxdata="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">
-                <v:imagedata r:id="rId17" o:title=""/>
-              </v:shape>
-            </w:pict>
-          </mc:Fallback>
-        </mc:AlternateContent>
-      </w:r>
     </w:p>
     <w:tbl>
       <w:tblPr>
@@ -2280,7 +2169,7 @@
               <mc:AlternateContent>
                 <mc:Choice Requires="wpi">
                   <w:drawing>
-                    <wp:anchor distT="0" distB="0" distL="114300" distR="114300" simplePos="0" relativeHeight="251667456" behindDoc="0" locked="0" layoutInCell="1" allowOverlap="1">
+                    <wp:anchor distT="0" distB="0" distL="114300" distR="114300" simplePos="0" relativeHeight="251667456" behindDoc="0" locked="0" layoutInCell="1" allowOverlap="1" wp14:anchorId="2A90404C" wp14:editId="7AFF5B6D">
                       <wp:simplePos x="0" y="0"/>
                       <wp:positionH relativeFrom="column">
                         <wp:posOffset>2592099</wp:posOffset>
@@ -2295,7 +2184,7 @@
                       <wp:cNvGraphicFramePr/>
                       <a:graphic xmlns:a="http://schemas.openxmlformats.org/drawingml/2006/main">
                         <a:graphicData uri="http://schemas.microsoft.com/office/word/2010/wordprocessingInk">
-                          <w14:contentPart bwMode="auto" r:id="rId18">
+                          <w14:contentPart bwMode="auto" r:id="rId16">
                             <w14:nvContentPartPr>
                               <w14:cNvContentPartPr/>
                             </w14:nvContentPartPr>
@@ -2508,7 +2397,7 @@
               <mc:AlternateContent>
                 <mc:Choice Requires="wpi">
                   <w:drawing>
-                    <wp:anchor distT="0" distB="0" distL="114300" distR="114300" simplePos="0" relativeHeight="251670528" behindDoc="0" locked="0" layoutInCell="1" allowOverlap="1">
+                    <wp:anchor distT="0" distB="0" distL="114300" distR="114300" simplePos="0" relativeHeight="251670528" behindDoc="0" locked="0" layoutInCell="1" allowOverlap="1" wp14:anchorId="3163712A" wp14:editId="4EF928CE">
                       <wp:simplePos x="0" y="0"/>
                       <wp:positionH relativeFrom="column">
                         <wp:posOffset>3655189</wp:posOffset>
@@ -3203,7 +3092,7 @@
               <mc:AlternateContent>
                 <mc:Choice Requires="wpi">
                   <w:drawing>
-                    <wp:anchor distT="0" distB="0" distL="114300" distR="114300" simplePos="0" relativeHeight="251671552" behindDoc="0" locked="0" layoutInCell="1" allowOverlap="1">
+                    <wp:anchor distT="0" distB="0" distL="114300" distR="114300" simplePos="0" relativeHeight="251671552" behindDoc="0" locked="0" layoutInCell="1" allowOverlap="1" wp14:anchorId="479F4ACA" wp14:editId="45050D0F">
                       <wp:simplePos x="0" y="0"/>
                       <wp:positionH relativeFrom="column">
                         <wp:posOffset>338869</wp:posOffset>
@@ -3718,7 +3607,7 @@
               <mc:AlternateContent>
                 <mc:Choice Requires="wpi">
                   <w:drawing>
-                    <wp:anchor distT="0" distB="0" distL="114300" distR="114300" simplePos="0" relativeHeight="251672576" behindDoc="0" locked="0" layoutInCell="1" allowOverlap="1">
+                    <wp:anchor distT="0" distB="0" distL="114300" distR="114300" simplePos="0" relativeHeight="251672576" behindDoc="0" locked="0" layoutInCell="1" allowOverlap="1" wp14:anchorId="6DD2E4F1" wp14:editId="4EA5F25A">
                       <wp:simplePos x="0" y="0"/>
                       <wp:positionH relativeFrom="column">
                         <wp:posOffset>2023004</wp:posOffset>
@@ -4414,7 +4303,7 @@
               <mc:AlternateContent>
                 <mc:Choice Requires="wpi">
                   <w:drawing>
-                    <wp:anchor distT="0" distB="0" distL="114300" distR="114300" simplePos="0" relativeHeight="251673600" behindDoc="0" locked="0" layoutInCell="1" allowOverlap="1">
+                    <wp:anchor distT="0" distB="0" distL="114300" distR="114300" simplePos="0" relativeHeight="251673600" behindDoc="0" locked="0" layoutInCell="1" allowOverlap="1" wp14:anchorId="4F4F49D3" wp14:editId="2FD00968">
                       <wp:simplePos x="0" y="0"/>
                       <wp:positionH relativeFrom="column">
                         <wp:posOffset>2050364</wp:posOffset>
@@ -5822,7 +5711,7 @@
           <w:noProof/>
         </w:rPr>
         <w:drawing>
-          <wp:inline distT="0" distB="0" distL="0" distR="0" wp14:anchorId="65F25A62" wp14:editId="6D3D42CC">
+          <wp:inline distT="0" distB="0" distL="0" distR="0" wp14:anchorId="5B05A7E2" wp14:editId="03065F6C">
             <wp:extent cx="5295433" cy="2861006"/>
             <wp:effectExtent l="0" t="0" r="635" b="0"/>
             <wp:docPr id="1" name="Picture 1"/>
@@ -5859,7 +5748,12 @@
       </w:r>
     </w:p>
     <w:sectPr>
-      <w:headerReference w:type="default" r:id="rId29"/>
+      <w:headerReference w:type="even" r:id="rId29"/>
+      <w:headerReference w:type="default" r:id="rId30"/>
+      <w:footerReference w:type="even" r:id="rId31"/>
+      <w:footerReference w:type="default" r:id="rId32"/>
+      <w:headerReference w:type="first" r:id="rId33"/>
+      <w:footerReference w:type="first" r:id="rId34"/>
       <w:pgSz w:w="12240" w:h="15840"/>
       <w:pgMar w:top="1440" w:right="1440" w:bottom="1440" w:left="1440" w:header="720" w:footer="720" w:gutter="0"/>
       <w:cols w:space="720"/>
@@ -5894,6 +5788,36 @@
 </w:endnotes>
 </file>
 
+<file path=word/footer1.xml><?xml version="1.0" encoding="utf-8"?>
+<w:ftr xmlns:wpc="http://schemas.microsoft.com/office/word/2010/wordprocessingCanvas" xmlns:cx="http://schemas.microsoft.com/office/drawing/2014/chartex" xmlns:cx1="http://schemas.microsoft.com/office/drawing/2015/9/8/chartex" xmlns:cx2="http://schemas.microsoft.com/office/drawing/2015/10/21/chartex" xmlns:cx3="http://schemas.microsoft.com/office/drawing/2016/5/9/chartex" xmlns:cx4="http://schemas.microsoft.com/office/drawing/2016/5/10/chartex" xmlns:cx5="http://schemas.microsoft.com/office/drawing/2016/5/11/chartex" xmlns:cx6="http://schemas.microsoft.com/office/drawing/2016/5/12/chartex" xmlns:cx7="http://schemas.microsoft.com/office/drawing/2016/5/13/chartex" xmlns:cx8="http://schemas.microsoft.com/office/drawing/2016/5/14/chartex" xmlns:mc="http://schemas.openxmlformats.org/markup-compatibility/2006" xmlns:aink="http://schemas.microsoft.com/office/drawing/2016/ink" xmlns:am3d="http://schemas.microsoft.com/office/drawing/2017/model3d" xmlns:o="urn:schemas-microsoft-com:office:office" xmlns:r="http://schemas.openxmlformats.org/officeDocument/2006/relationships" xmlns:m="http://schemas.openxmlformats.org/officeDocument/2006/math" xmlns:v="urn:schemas-microsoft-com:vml" xmlns:wp14="http://schemas.microsoft.com/office/word/2010/wordprocessingDrawing" xmlns:wp="http://schemas.openxmlformats.org/drawingml/2006/wordprocessingDrawing" xmlns:w10="urn:schemas-microsoft-com:office:word" xmlns:w="http://schemas.openxmlformats.org/wordprocessingml/2006/main" xmlns:w14="http://schemas.microsoft.com/office/word/2010/wordml" xmlns:w15="http://schemas.microsoft.com/office/word/2012/wordml" xmlns:w16cid="http://schemas.microsoft.com/office/word/2016/wordml/cid" xmlns:w16se="http://schemas.microsoft.com/office/word/2015/wordml/symex" xmlns:wpg="http://schemas.microsoft.com/office/word/2010/wordprocessingGroup" xmlns:wpi="http://schemas.microsoft.com/office/word/2010/wordprocessingInk" xmlns:wne="http://schemas.microsoft.com/office/word/2006/wordml" xmlns:wps="http://schemas.microsoft.com/office/word/2010/wordprocessingShape" mc:Ignorable="w14 w15 w16se w16cid wp14">
+  <w:p>
+    <w:pPr>
+      <w:pStyle w:val="Footer"/>
+    </w:pPr>
+  </w:p>
+</w:ftr>
+</file>
+
+<file path=word/footer2.xml><?xml version="1.0" encoding="utf-8"?>
+<w:ftr xmlns:wpc="http://schemas.microsoft.com/office/word/2010/wordprocessingCanvas" xmlns:cx="http://schemas.microsoft.com/office/drawing/2014/chartex" xmlns:cx1="http://schemas.microsoft.com/office/drawing/2015/9/8/chartex" xmlns:cx2="http://schemas.microsoft.com/office/drawing/2015/10/21/chartex" xmlns:cx3="http://schemas.microsoft.com/office/drawing/2016/5/9/chartex" xmlns:cx4="http://schemas.microsoft.com/office/drawing/2016/5/10/chartex" xmlns:cx5="http://schemas.microsoft.com/office/drawing/2016/5/11/chartex" xmlns:cx6="http://schemas.microsoft.com/office/drawing/2016/5/12/chartex" xmlns:cx7="http://schemas.microsoft.com/office/drawing/2016/5/13/chartex" xmlns:cx8="http://schemas.microsoft.com/office/drawing/2016/5/14/chartex" xmlns:mc="http://schemas.openxmlformats.org/markup-compatibility/2006" xmlns:aink="http://schemas.microsoft.com/office/drawing/2016/ink" xmlns:am3d="http://schemas.microsoft.com/office/drawing/2017/model3d" xmlns:o="urn:schemas-microsoft-com:office:office" xmlns:r="http://schemas.openxmlformats.org/officeDocument/2006/relationships" xmlns:m="http://schemas.openxmlformats.org/officeDocument/2006/math" xmlns:v="urn:schemas-microsoft-com:vml" xmlns:wp14="http://schemas.microsoft.com/office/word/2010/wordprocessingDrawing" xmlns:wp="http://schemas.openxmlformats.org/drawingml/2006/wordprocessingDrawing" xmlns:w10="urn:schemas-microsoft-com:office:word" xmlns:w="http://schemas.openxmlformats.org/wordprocessingml/2006/main" xmlns:w14="http://schemas.microsoft.com/office/word/2010/wordml" xmlns:w15="http://schemas.microsoft.com/office/word/2012/wordml" xmlns:w16cid="http://schemas.microsoft.com/office/word/2016/wordml/cid" xmlns:w16se="http://schemas.microsoft.com/office/word/2015/wordml/symex" xmlns:wpg="http://schemas.microsoft.com/office/word/2010/wordprocessingGroup" xmlns:wpi="http://schemas.microsoft.com/office/word/2010/wordprocessingInk" xmlns:wne="http://schemas.microsoft.com/office/word/2006/wordml" xmlns:wps="http://schemas.microsoft.com/office/word/2010/wordprocessingShape" mc:Ignorable="w14 w15 w16se w16cid wp14">
+  <w:p>
+    <w:pPr>
+      <w:pStyle w:val="Footer"/>
+    </w:pPr>
+  </w:p>
+</w:ftr>
+</file>
+
+<file path=word/footer3.xml><?xml version="1.0" encoding="utf-8"?>
+<w:ftr xmlns:wpc="http://schemas.microsoft.com/office/word/2010/wordprocessingCanvas" xmlns:cx="http://schemas.microsoft.com/office/drawing/2014/chartex" xmlns:cx1="http://schemas.microsoft.com/office/drawing/2015/9/8/chartex" xmlns:cx2="http://schemas.microsoft.com/office/drawing/2015/10/21/chartex" xmlns:cx3="http://schemas.microsoft.com/office/drawing/2016/5/9/chartex" xmlns:cx4="http://schemas.microsoft.com/office/drawing/2016/5/10/chartex" xmlns:cx5="http://schemas.microsoft.com/office/drawing/2016/5/11/chartex" xmlns:cx6="http://schemas.microsoft.com/office/drawing/2016/5/12/chartex" xmlns:cx7="http://schemas.microsoft.com/office/drawing/2016/5/13/chartex" xmlns:cx8="http://schemas.microsoft.com/office/drawing/2016/5/14/chartex" xmlns:mc="http://schemas.openxmlformats.org/markup-compatibility/2006" xmlns:aink="http://schemas.microsoft.com/office/drawing/2016/ink" xmlns:am3d="http://schemas.microsoft.com/office/drawing/2017/model3d" xmlns:o="urn:schemas-microsoft-com:office:office" xmlns:r="http://schemas.openxmlformats.org/officeDocument/2006/relationships" xmlns:m="http://schemas.openxmlformats.org/officeDocument/2006/math" xmlns:v="urn:schemas-microsoft-com:vml" xmlns:wp14="http://schemas.microsoft.com/office/word/2010/wordprocessingDrawing" xmlns:wp="http://schemas.openxmlformats.org/drawingml/2006/wordprocessingDrawing" xmlns:w10="urn:schemas-microsoft-com:office:word" xmlns:w="http://schemas.openxmlformats.org/wordprocessingml/2006/main" xmlns:w14="http://schemas.microsoft.com/office/word/2010/wordml" xmlns:w15="http://schemas.microsoft.com/office/word/2012/wordml" xmlns:w16cid="http://schemas.microsoft.com/office/word/2016/wordml/cid" xmlns:w16se="http://schemas.microsoft.com/office/word/2015/wordml/symex" xmlns:wpg="http://schemas.microsoft.com/office/word/2010/wordprocessingGroup" xmlns:wpi="http://schemas.microsoft.com/office/word/2010/wordprocessingInk" xmlns:wne="http://schemas.microsoft.com/office/word/2006/wordml" xmlns:wps="http://schemas.microsoft.com/office/word/2010/wordprocessingShape" mc:Ignorable="w14 w15 w16se w16cid wp14">
+  <w:p>
+    <w:pPr>
+      <w:pStyle w:val="Footer"/>
+    </w:pPr>
+  </w:p>
+</w:ftr>
+</file>
+
 <file path=word/footnotes.xml><?xml version="1.0" encoding="utf-8"?>
 <w:footnotes xmlns:wpc="http://schemas.microsoft.com/office/word/2010/wordprocessingCanvas" xmlns:cx="http://schemas.microsoft.com/office/drawing/2014/chartex" xmlns:cx1="http://schemas.microsoft.com/office/drawing/2015/9/8/chartex" xmlns:cx2="http://schemas.microsoft.com/office/drawing/2015/10/21/chartex" xmlns:cx3="http://schemas.microsoft.com/office/drawing/2016/5/9/chartex" xmlns:cx4="http://schemas.microsoft.com/office/drawing/2016/5/10/chartex" xmlns:cx5="http://schemas.microsoft.com/office/drawing/2016/5/11/chartex" xmlns:cx6="http://schemas.microsoft.com/office/drawing/2016/5/12/chartex" xmlns:cx7="http://schemas.microsoft.com/office/drawing/2016/5/13/chartex" xmlns:cx8="http://schemas.microsoft.com/office/drawing/2016/5/14/chartex" xmlns:mc="http://schemas.openxmlformats.org/markup-compatibility/2006" xmlns:aink="http://schemas.microsoft.com/office/drawing/2016/ink" xmlns:am3d="http://schemas.microsoft.com/office/drawing/2017/model3d" xmlns:o="urn:schemas-microsoft-com:office:office" xmlns:r="http://schemas.openxmlformats.org/officeDocument/2006/relationships" xmlns:m="http://schemas.openxmlformats.org/officeDocument/2006/math" xmlns:v="urn:schemas-microsoft-com:vml" xmlns:wp14="http://schemas.microsoft.com/office/word/2010/wordprocessingDrawing" xmlns:wp="http://schemas.openxmlformats.org/drawingml/2006/wordprocessingDrawing" xmlns:w10="urn:schemas-microsoft-com:office:word" xmlns:w="http://schemas.openxmlformats.org/wordprocessingml/2006/main" xmlns:w14="http://schemas.microsoft.com/office/word/2010/wordml" xmlns:w15="http://schemas.microsoft.com/office/word/2012/wordml" xmlns:w16cid="http://schemas.microsoft.com/office/word/2016/wordml/cid" xmlns:w16se="http://schemas.microsoft.com/office/word/2015/wordml/symex" xmlns:wpg="http://schemas.microsoft.com/office/word/2010/wordprocessingGroup" xmlns:wpi="http://schemas.microsoft.com/office/word/2010/wordprocessingInk" xmlns:wne="http://schemas.microsoft.com/office/word/2006/wordml" xmlns:wps="http://schemas.microsoft.com/office/word/2010/wordprocessingShape" mc:Ignorable="w14 w15 w16se w16cid wp14">
   <w:footnote w:type="separator" w:id="-1">
@@ -5924,10 +5848,23 @@
   <w:p>
     <w:pPr>
       <w:pStyle w:val="Header"/>
+    </w:pPr>
+  </w:p>
+</w:hdr>
+</file>
+
+<file path=word/header2.xml><?xml version="1.0" encoding="utf-8"?>
+<w:hdr xmlns:wpc="http://schemas.microsoft.com/office/word/2010/wordprocessingCanvas" xmlns:cx="http://schemas.microsoft.com/office/drawing/2014/chartex" xmlns:cx1="http://schemas.microsoft.com/office/drawing/2015/9/8/chartex" xmlns:cx2="http://schemas.microsoft.com/office/drawing/2015/10/21/chartex" xmlns:cx3="http://schemas.microsoft.com/office/drawing/2016/5/9/chartex" xmlns:cx4="http://schemas.microsoft.com/office/drawing/2016/5/10/chartex" xmlns:cx5="http://schemas.microsoft.com/office/drawing/2016/5/11/chartex" xmlns:cx6="http://schemas.microsoft.com/office/drawing/2016/5/12/chartex" xmlns:cx7="http://schemas.microsoft.com/office/drawing/2016/5/13/chartex" xmlns:cx8="http://schemas.microsoft.com/office/drawing/2016/5/14/chartex" xmlns:mc="http://schemas.openxmlformats.org/markup-compatibility/2006" xmlns:aink="http://schemas.microsoft.com/office/drawing/2016/ink" xmlns:am3d="http://schemas.microsoft.com/office/drawing/2017/model3d" xmlns:o="urn:schemas-microsoft-com:office:office" xmlns:r="http://schemas.openxmlformats.org/officeDocument/2006/relationships" xmlns:m="http://schemas.openxmlformats.org/officeDocument/2006/math" xmlns:v="urn:schemas-microsoft-com:vml" xmlns:wp14="http://schemas.microsoft.com/office/word/2010/wordprocessingDrawing" xmlns:wp="http://schemas.openxmlformats.org/drawingml/2006/wordprocessingDrawing" xmlns:w10="urn:schemas-microsoft-com:office:word" xmlns:w="http://schemas.openxmlformats.org/wordprocessingml/2006/main" xmlns:w14="http://schemas.microsoft.com/office/word/2010/wordml" xmlns:w15="http://schemas.microsoft.com/office/word/2012/wordml" xmlns:w16cid="http://schemas.microsoft.com/office/word/2016/wordml/cid" xmlns:w16se="http://schemas.microsoft.com/office/word/2015/wordml/symex" xmlns:wpg="http://schemas.microsoft.com/office/word/2010/wordprocessingGroup" xmlns:wpi="http://schemas.microsoft.com/office/word/2010/wordprocessingInk" xmlns:wne="http://schemas.microsoft.com/office/word/2006/wordml" xmlns:wps="http://schemas.microsoft.com/office/word/2010/wordprocessingShape" mc:Ignorable="w14 w15 w16se w16cid wp14">
+  <w:p>
+    <w:pPr>
+      <w:pStyle w:val="Header"/>
       <w:rPr>
         <w:lang w:val="en-CA"/>
       </w:rPr>
     </w:pPr>
+    <w:bookmarkStart w:id="1" w:name="_Hlk24101566"/>
+    <w:bookmarkStart w:id="2" w:name="_Hlk24101567"/>
+    <w:bookmarkStart w:id="3" w:name="_GoBack"/>
     <w:proofErr w:type="spellStart"/>
     <w:r>
       <w:rPr>
@@ -5942,6 +5879,19 @@
       </w:rPr>
       <w:t xml:space="preserve"> UX Processing Plan</w:t>
     </w:r>
+    <w:bookmarkEnd w:id="1"/>
+    <w:bookmarkEnd w:id="2"/>
+    <w:bookmarkEnd w:id="3"/>
+  </w:p>
+</w:hdr>
+</file>
+
+<file path=word/header3.xml><?xml version="1.0" encoding="utf-8"?>
+<w:hdr xmlns:wpc="http://schemas.microsoft.com/office/word/2010/wordprocessingCanvas" xmlns:cx="http://schemas.microsoft.com/office/drawing/2014/chartex" xmlns:cx1="http://schemas.microsoft.com/office/drawing/2015/9/8/chartex" xmlns:cx2="http://schemas.microsoft.com/office/drawing/2015/10/21/chartex" xmlns:cx3="http://schemas.microsoft.com/office/drawing/2016/5/9/chartex" xmlns:cx4="http://schemas.microsoft.com/office/drawing/2016/5/10/chartex" xmlns:cx5="http://schemas.microsoft.com/office/drawing/2016/5/11/chartex" xmlns:cx6="http://schemas.microsoft.com/office/drawing/2016/5/12/chartex" xmlns:cx7="http://schemas.microsoft.com/office/drawing/2016/5/13/chartex" xmlns:cx8="http://schemas.microsoft.com/office/drawing/2016/5/14/chartex" xmlns:mc="http://schemas.openxmlformats.org/markup-compatibility/2006" xmlns:aink="http://schemas.microsoft.com/office/drawing/2016/ink" xmlns:am3d="http://schemas.microsoft.com/office/drawing/2017/model3d" xmlns:o="urn:schemas-microsoft-com:office:office" xmlns:r="http://schemas.openxmlformats.org/officeDocument/2006/relationships" xmlns:m="http://schemas.openxmlformats.org/officeDocument/2006/math" xmlns:v="urn:schemas-microsoft-com:vml" xmlns:wp14="http://schemas.microsoft.com/office/word/2010/wordprocessingDrawing" xmlns:wp="http://schemas.openxmlformats.org/drawingml/2006/wordprocessingDrawing" xmlns:w10="urn:schemas-microsoft-com:office:word" xmlns:w="http://schemas.openxmlformats.org/wordprocessingml/2006/main" xmlns:w14="http://schemas.microsoft.com/office/word/2010/wordml" xmlns:w15="http://schemas.microsoft.com/office/word/2012/wordml" xmlns:w16cid="http://schemas.microsoft.com/office/word/2016/wordml/cid" xmlns:w16se="http://schemas.microsoft.com/office/word/2015/wordml/symex" xmlns:wpg="http://schemas.microsoft.com/office/word/2010/wordprocessingGroup" xmlns:wpi="http://schemas.microsoft.com/office/word/2010/wordprocessingInk" xmlns:wne="http://schemas.microsoft.com/office/word/2006/wordml" xmlns:wps="http://schemas.microsoft.com/office/word/2010/wordprocessingShape" mc:Ignorable="w14 w15 w16se w16cid wp14">
+  <w:p>
+    <w:pPr>
+      <w:pStyle w:val="Header"/>
+    </w:pPr>
   </w:p>
 </w:hdr>
 </file>
@@ -6780,7 +6730,7 @@
       </w:pPr>
     </w:pPrDefault>
   </w:docDefaults>
-  <w:latentStyles w:defLockedState="0" w:defUIPriority="99" w:defSemiHidden="0" w:defUnhideWhenUsed="0" w:defQFormat="0" w:count="375">
+  <w:latentStyles w:defLockedState="0" w:defUIPriority="99" w:defSemiHidden="0" w:defUnhideWhenUsed="0" w:defQFormat="0" w:count="376">
     <w:lsdException w:name="Normal" w:uiPriority="0" w:qFormat="1"/>
     <w:lsdException w:name="heading 1" w:uiPriority="9" w:qFormat="1"/>
     <w:lsdException w:name="heading 2" w:semiHidden="1" w:uiPriority="9" w:unhideWhenUsed="1" w:qFormat="1"/>
@@ -6886,7 +6836,6 @@
     <w:lsdException w:name="HTML Sample" w:semiHidden="1" w:unhideWhenUsed="1"/>
     <w:lsdException w:name="HTML Typewriter" w:semiHidden="1" w:unhideWhenUsed="1"/>
     <w:lsdException w:name="HTML Variable" w:semiHidden="1" w:unhideWhenUsed="1"/>
-    <w:lsdException w:name="Normal Table" w:semiHidden="1" w:unhideWhenUsed="1"/>
     <w:lsdException w:name="annotation subject" w:semiHidden="1" w:unhideWhenUsed="1"/>
     <w:lsdException w:name="No List" w:semiHidden="1" w:unhideWhenUsed="1"/>
     <w:lsdException w:name="Outline List 1" w:semiHidden="1" w:unhideWhenUsed="1"/>
@@ -6933,10 +6882,8 @@
     <w:lsdException w:name="Table Subtle 2" w:semiHidden="1" w:unhideWhenUsed="1"/>
     <w:lsdException w:name="Table Web 1" w:semiHidden="1" w:unhideWhenUsed="1"/>
     <w:lsdException w:name="Table Web 2" w:semiHidden="1" w:unhideWhenUsed="1"/>
-    <w:lsdException w:name="Table Web 3" w:semiHidden="1" w:unhideWhenUsed="1"/>
     <w:lsdException w:name="Balloon Text" w:semiHidden="1" w:unhideWhenUsed="1"/>
     <w:lsdException w:name="Table Grid" w:uiPriority="39"/>
-    <w:lsdException w:name="Table Theme" w:semiHidden="1" w:unhideWhenUsed="1"/>
     <w:lsdException w:name="Placeholder Text" w:semiHidden="1"/>
     <w:lsdException w:name="No Spacing" w:uiPriority="1" w:qFormat="1"/>
     <w:lsdException w:name="Light Shading" w:uiPriority="60"/>
@@ -7156,6 +7103,7 @@
     <w:lsdException w:name="Smart Hyperlink" w:semiHidden="1" w:unhideWhenUsed="1"/>
     <w:lsdException w:name="Hashtag" w:semiHidden="1" w:unhideWhenUsed="1"/>
     <w:lsdException w:name="Unresolved Mention" w:semiHidden="1" w:unhideWhenUsed="1"/>
+    <w:lsdException w:name="Smart Link" w:semiHidden="1" w:unhideWhenUsed="1"/>
   </w:latentStyles>
   <w:style w:type="paragraph" w:default="1" w:styleId="Normal">
     <w:name w:val="Normal"/>
@@ -7377,34 +7325,6 @@
           <inkml:channelProperty channel="Y" name="resolution" value="1000" units="1/cm"/>
         </inkml:channelProperties>
       </inkml:inkSource>
-      <inkml:timestamp xml:id="ts0" timeString="2019-10-22T02:42:19.487"/>
-    </inkml:context>
-    <inkml:brush xml:id="br0">
-      <inkml:brushProperty name="width" value="0.35" units="cm"/>
-      <inkml:brushProperty name="height" value="0.35" units="cm"/>
-      <inkml:brushProperty name="color" value="#E71224"/>
-      <inkml:brushProperty name="ignorePressure" value="1"/>
-    </inkml:brush>
-  </inkml:definitions>
-  <inkml:trace contextRef="#ctx0" brushRef="#br0">16482 1,'-2'0,"-1"1,1 0,0 0,0 0,-1 1,1-1,0 0,0 1,0-1,0 1,0 0,-1 2,-5 3,-142 105,-73 38,123-91,-2-3,-99 36,-27-5,-4-10,-45 1,197-58,-376 102,330-81,3 4,-69 39,173-75,-39 20,-2-2,0-3,-40 10,18-16,0-3,-17-1,-173 9,225-20,-742 30,229-14,157 7,-128 35,-528 130,697-103,16-4,222-59,-105 6,-90 8,-227 60,319-52,-186 40,277-60,-57 1,-138 5,100-13,-131 34,-41 29,264-50,-19 13,31-9,-69 9,24-14,-315 51,141-36,-76 10,-34-17,210-25,0 10,4 6,-2-10,-106-9,297-14,-1 3,1 2,0 2,1 2,-2 4,-137 30,72-17,-34 16,76-20,36-10,-31 12,36-5,-1 1,2 1,-20 16,8-6,-23 11,28-18,-17 14,23-13,-1-2,-2-1,28-15,1 1,-1 1,2 0,-1 0,-6 6,4-2</inkml:trace>
-  <inkml:trace contextRef="#ctx0" brushRef="#br0" timeOffset="2309.772">1 1,'44'17,"0"3,-1 1,17 14,21 10,77 35,2-7,99 29,84 1,4-15,164 13,-327-67,-2 8,12 12,274 101,63 20,6-27,47-24,79 18,-364-62,73 18,173 2,6-24,-241-35,379 74,-5 27,-275-45,50 9,-264-68,76-1,888 42,-241-20,-3 37,-564-42,63 30,280 45,-266-85,-401-41,-1 1,0 1,-1 1,25 9,96 44,-93-36,8 2,159 69,50 36,-215-98,-23-13,1-1,3-1,-25-12,1-1,-1 0,1-1,0 0,0-1,0 0,0-1,5-1,5 0,-5 0,-1 0,1 1,-1 0,9 3,-9 0</inkml:trace>
-</inkml:ink>
-</file>
-
-<file path=word/ink/ink2.xml><?xml version="1.0" encoding="utf-8"?>
-<inkml:ink xmlns:inkml="http://www.w3.org/2003/InkML">
-  <inkml:definitions>
-    <inkml:context xml:id="ctx0">
-      <inkml:inkSource xml:id="inkSrc0">
-        <inkml:traceFormat>
-          <inkml:channel name="X" type="integer" min="-2.14748E9" max="2.14748E9" units="cm"/>
-          <inkml:channel name="Y" type="integer" min="-2.14748E9" max="2.14748E9" units="cm"/>
-        </inkml:traceFormat>
-        <inkml:channelProperties>
-          <inkml:channelProperty channel="X" name="resolution" value="1000" units="1/cm"/>
-          <inkml:channelProperty channel="Y" name="resolution" value="1000" units="1/cm"/>
-        </inkml:channelProperties>
-      </inkml:inkSource>
       <inkml:timestamp xml:id="ts0" timeString="2019-10-22T02:42:48.590"/>
     </inkml:context>
     <inkml:brush xml:id="br0">
@@ -7418,7 +7338,7 @@
 </inkml:ink>
 </file>
 
-<file path=word/ink/ink3.xml><?xml version="1.0" encoding="utf-8"?>
+<file path=word/ink/ink2.xml><?xml version="1.0" encoding="utf-8"?>
 <inkml:ink xmlns:inkml="http://www.w3.org/2003/InkML">
   <inkml:definitions>
     <inkml:context xml:id="ctx0">
@@ -7445,35 +7365,7 @@
 </inkml:ink>
 </file>
 
-<file path=word/ink/ink4.xml><?xml version="1.0" encoding="utf-8"?>
-<inkml:ink xmlns:inkml="http://www.w3.org/2003/InkML">
-  <inkml:definitions>
-    <inkml:context xml:id="ctx0">
-      <inkml:inkSource xml:id="inkSrc0">
-        <inkml:traceFormat>
-          <inkml:channel name="X" type="integer" min="-2.14748E9" max="2.14748E9" units="cm"/>
-          <inkml:channel name="Y" type="integer" min="-2.14748E9" max="2.14748E9" units="cm"/>
-        </inkml:traceFormat>
-        <inkml:channelProperties>
-          <inkml:channelProperty channel="X" name="resolution" value="1000" units="1/cm"/>
-          <inkml:channelProperty channel="Y" name="resolution" value="1000" units="1/cm"/>
-        </inkml:channelProperties>
-      </inkml:inkSource>
-      <inkml:timestamp xml:id="ts0" timeString="2019-10-22T02:42:27.700"/>
-    </inkml:context>
-    <inkml:brush xml:id="br0">
-      <inkml:brushProperty name="width" value="0.35" units="cm"/>
-      <inkml:brushProperty name="height" value="0.35" units="cm"/>
-      <inkml:brushProperty name="color" value="#E71224"/>
-      <inkml:brushProperty name="ignorePressure" value="1"/>
-    </inkml:brush>
-  </inkml:definitions>
-  <inkml:trace contextRef="#ctx0" brushRef="#br0">27 24,'141'4,"-1"6,0 7,276 50,-145-25,145-2,555 51,-639-56,568 92,-233-20,145-18,505 31,-968-89,237-12,-495-19,102-1,38 11,40 4,-149-8,630 1,-273-7,-323 7,45 11,153 31,-310-43,377 70,-316-50,-1 4,96 42,0 26,-110-51,46 15,-1-10,5 1,107 59,-96-35,120 67,-213-109,-2 2,-1 3,25 25,-36-25,-7-5,1-2,1-2,2-1,1-2,12 4,-32-20,1-1,1-2,-1 0,1-1,1-2,-1 0,1-2,0-1,23 1,86-4,69 3,-151 0,-1 3,48 11,-37-3,74 17,34-2,-127-21,0 0,-1 3,16 7,122 51,-89-33,-8-8,1-5,70 10,-97-21,94 17,77 18,-198-40,36 8,-1 3,7 6,41 16,67 12,-12-17,-162-34,0-1,-1 1,1-1,0-1,-1 1,1-1,-1 0,1 0,-1 0,2-2,5 0</inkml:trace>
-  <inkml:trace contextRef="#ctx0" brushRef="#br0" timeOffset="2775.525">1 3091,'15'0,"-1"-2,1 1,4-3,17-2,558-87,-385 57,196-33,712-110,-496 96,403-57,-5-31,1061-331,-638 148,-543 187,-447 86,-183 28,-19 3,101-1,-347 51,71-7,0-3,59-17,552-126,-304 74,62-34,-434 110,535-154,-325 103,115-8,-168 37,0-6,82-31,-193 44,123-36,30 1,-122 35,161-31,-188 40,0 3,-1 3,15 3,-43 1,177 1,-161-4,-1-2,0-2,19-5,-5-2,0 3,1 3,-1 3,55 2,-99 3</inkml:trace>
-</inkml:ink>
-</file>
-
-<file path=word/ink/ink5.xml><?xml version="1.0" encoding="utf-8"?>
+<file path=word/ink/ink3.xml><?xml version="1.0" encoding="utf-8"?>
 <inkml:ink xmlns:inkml="http://www.w3.org/2003/InkML">
   <inkml:definitions>
     <inkml:context xml:id="ctx0">
@@ -7500,7 +7392,7 @@
 </inkml:ink>
 </file>
 
-<file path=word/ink/ink6.xml><?xml version="1.0" encoding="utf-8"?>
+<file path=word/ink/ink4.xml><?xml version="1.0" encoding="utf-8"?>
 <inkml:ink xmlns:inkml="http://www.w3.org/2003/InkML">
   <inkml:definitions>
     <inkml:context xml:id="ctx0">
@@ -7527,7 +7419,7 @@
 </inkml:ink>
 </file>
 
-<file path=word/ink/ink7.xml><?xml version="1.0" encoding="utf-8"?>
+<file path=word/ink/ink5.xml><?xml version="1.0" encoding="utf-8"?>
 <inkml:ink xmlns:inkml="http://www.w3.org/2003/InkML">
   <inkml:definitions>
     <inkml:context xml:id="ctx0">
@@ -7554,7 +7446,7 @@
 </inkml:ink>
 </file>
 
-<file path=word/ink/ink8.xml><?xml version="1.0" encoding="utf-8"?>
+<file path=word/ink/ink6.xml><?xml version="1.0" encoding="utf-8"?>
 <inkml:ink xmlns:inkml="http://www.w3.org/2003/InkML">
   <inkml:definitions>
     <inkml:context xml:id="ctx0">
@@ -7581,7 +7473,7 @@
 </inkml:ink>
 </file>
 
-<file path=word/ink/ink9.xml><?xml version="1.0" encoding="utf-8"?>
+<file path=word/ink/ink7.xml><?xml version="1.0" encoding="utf-8"?>
 <inkml:ink xmlns:inkml="http://www.w3.org/2003/InkML">
   <inkml:definitions>
     <inkml:context xml:id="ctx0">
